--- a/Documentation/Initial work plan.docx
+++ b/Documentation/Initial work plan.docx
@@ -431,7 +431,7 @@
           <w:lang w:val="en-UG"/>
         </w:rPr>
         <w:pict w14:anchorId="33403297">
-          <v:rect id="_x0000_i1050" style="width:0;height:1.5pt" o:hralign="center" o:hrstd="t" o:hr="t" fillcolor="#a0a0a0" stroked="f"/>
+          <v:rect id="_x0000_i1025" style="width:0;height:1.5pt" o:hralign="center" o:hrstd="t" o:hr="t" fillcolor="#a0a0a0" stroked="f"/>
         </w:pict>
       </w:r>
     </w:p>
@@ -679,7 +679,21 @@
         <w:rPr>
           <w:lang w:val="en-UG"/>
         </w:rPr>
-        <w:t xml:space="preserve"> verify(image, </w:t>
+        <w:t xml:space="preserve"> </w:t>
+      </w:r>
+      <w:proofErr w:type="gramStart"/>
+      <w:r>
+        <w:rPr>
+          <w:lang w:val="en-UG"/>
+        </w:rPr>
+        <w:t>verify(</w:t>
+      </w:r>
+      <w:proofErr w:type="gramEnd"/>
+      <w:r>
+        <w:rPr>
+          <w:lang w:val="en-UG"/>
+        </w:rPr>
+        <w:t xml:space="preserve">image, </w:t>
       </w:r>
       <w:proofErr w:type="spellStart"/>
       <w:r>
@@ -1274,7 +1288,7 @@
           <w:lang w:val="en-UG"/>
         </w:rPr>
         <w:pict w14:anchorId="40E1A9B7">
-          <v:rect id="_x0000_i1051" style="width:0;height:1.5pt" o:hralign="center" o:hrstd="t" o:hr="t" fillcolor="#a0a0a0" stroked="f"/>
+          <v:rect id="_x0000_i1026" style="width:0;height:1.5pt" o:hralign="center" o:hrstd="t" o:hr="t" fillcolor="#a0a0a0" stroked="f"/>
         </w:pict>
       </w:r>
     </w:p>
@@ -1347,6 +1361,7 @@
       </w:pPr>
       <w:r>
         <w:rPr>
+          <w:noProof/>
           <w:lang w:val="en-UG"/>
         </w:rPr>
         <w:lastRenderedPageBreak/>
@@ -1470,6 +1485,7 @@
       </w:r>
       <w:r>
         <w:rPr>
+          <w:noProof/>
           <w:lang w:val="en-UG"/>
         </w:rPr>
         <w:drawing>
@@ -1526,7 +1542,7 @@
           <w:lang w:val="en-UG"/>
         </w:rPr>
         <w:pict w14:anchorId="2C38A9AC">
-          <v:rect id="_x0000_i1052" style="width:0;height:1.5pt" o:hralign="center" o:hrstd="t" o:hr="t" fillcolor="#a0a0a0" stroked="f"/>
+          <v:rect id="_x0000_i1027" style="width:0;height:1.5pt" o:hralign="center" o:hrstd="t" o:hr="t" fillcolor="#a0a0a0" stroked="f"/>
         </w:pict>
       </w:r>
     </w:p>
@@ -1617,6 +1633,518 @@
           <w:lang w:val="en-UG"/>
         </w:rPr>
         <w:t xml:space="preserve"> first.</w:t>
+      </w:r>
+    </w:p>
+    <w:p>
+      <w:pPr>
+        <w:rPr>
+          <w:b/>
+          <w:bCs/>
+          <w:lang w:val="en-UG"/>
+        </w:rPr>
+      </w:pPr>
+      <w:r>
+        <w:rPr>
+          <w:b/>
+          <w:bCs/>
+          <w:lang w:val="en-UG"/>
+        </w:rPr>
+        <w:lastRenderedPageBreak/>
+        <w:t xml:space="preserve">1. The "Cloud Storage" Migration </w:t>
+      </w:r>
+      <w:r>
+        <w:rPr>
+          <w:rFonts w:ascii="Segoe UI Emoji" w:hAnsi="Segoe UI Emoji" w:cs="Segoe UI Emoji"/>
+          <w:b/>
+          <w:bCs/>
+          <w:lang w:val="en-UG"/>
+        </w:rPr>
+        <w:t>☁️</w:t>
+      </w:r>
+    </w:p>
+    <w:p>
+      <w:pPr>
+        <w:rPr>
+          <w:lang w:val="en-UG"/>
+        </w:rPr>
+      </w:pPr>
+      <w:r>
+        <w:rPr>
+          <w:lang w:val="en-UG"/>
+        </w:rPr>
+        <w:t>Currently, your faces are saved in a folder on your laptop (storage/). If you deploy to Render/</w:t>
+      </w:r>
+      <w:proofErr w:type="spellStart"/>
+      <w:r>
+        <w:rPr>
+          <w:lang w:val="en-UG"/>
+        </w:rPr>
+        <w:t>Vercel</w:t>
+      </w:r>
+      <w:proofErr w:type="spellEnd"/>
+      <w:r>
+        <w:rPr>
+          <w:lang w:val="en-UG"/>
+        </w:rPr>
+        <w:t>, that folder will delete itself every day.</w:t>
+      </w:r>
+    </w:p>
+    <w:p>
+      <w:pPr>
+        <w:numPr>
+          <w:ilvl w:val="0"/>
+          <w:numId w:val="9"/>
+        </w:numPr>
+        <w:rPr>
+          <w:lang w:val="en-UG"/>
+        </w:rPr>
+      </w:pPr>
+      <w:r>
+        <w:rPr>
+          <w:b/>
+          <w:bCs/>
+          <w:lang w:val="en-UG"/>
+        </w:rPr>
+        <w:t>Next Mission:</w:t>
+      </w:r>
+      <w:r>
+        <w:rPr>
+          <w:lang w:val="en-UG"/>
+        </w:rPr>
+        <w:t xml:space="preserve"> Rewrite api.py to save images to </w:t>
+      </w:r>
+      <w:proofErr w:type="spellStart"/>
+      <w:r>
+        <w:rPr>
+          <w:b/>
+          <w:bCs/>
+          <w:lang w:val="en-UG"/>
+        </w:rPr>
+        <w:t>Supabase</w:t>
+      </w:r>
+      <w:proofErr w:type="spellEnd"/>
+      <w:r>
+        <w:rPr>
+          <w:b/>
+          <w:bCs/>
+          <w:lang w:val="en-UG"/>
+        </w:rPr>
+        <w:t xml:space="preserve"> Storage</w:t>
+      </w:r>
+      <w:r>
+        <w:rPr>
+          <w:lang w:val="en-UG"/>
+        </w:rPr>
+        <w:t xml:space="preserve"> (or AWS S3) and save embeddings directly into </w:t>
+      </w:r>
+      <w:r>
+        <w:rPr>
+          <w:b/>
+          <w:bCs/>
+          <w:lang w:val="en-UG"/>
+        </w:rPr>
+        <w:t>Postgres (</w:t>
+      </w:r>
+      <w:proofErr w:type="spellStart"/>
+      <w:r>
+        <w:rPr>
+          <w:b/>
+          <w:bCs/>
+          <w:lang w:val="en-UG"/>
+        </w:rPr>
+        <w:t>pgvector</w:t>
+      </w:r>
+      <w:proofErr w:type="spellEnd"/>
+      <w:r>
+        <w:rPr>
+          <w:b/>
+          <w:bCs/>
+          <w:lang w:val="en-UG"/>
+        </w:rPr>
+        <w:t>)</w:t>
+      </w:r>
+      <w:r>
+        <w:rPr>
+          <w:lang w:val="en-UG"/>
+        </w:rPr>
+        <w:t xml:space="preserve"> instead of .</w:t>
+      </w:r>
+      <w:proofErr w:type="spellStart"/>
+      <w:r>
+        <w:rPr>
+          <w:lang w:val="en-UG"/>
+        </w:rPr>
+        <w:t>pkl</w:t>
+      </w:r>
+      <w:proofErr w:type="spellEnd"/>
+      <w:r>
+        <w:rPr>
+          <w:lang w:val="en-UG"/>
+        </w:rPr>
+        <w:t xml:space="preserve"> files.</w:t>
+      </w:r>
+    </w:p>
+    <w:p>
+      <w:pPr>
+        <w:numPr>
+          <w:ilvl w:val="0"/>
+          <w:numId w:val="9"/>
+        </w:numPr>
+        <w:rPr>
+          <w:lang w:val="en-UG"/>
+        </w:rPr>
+      </w:pPr>
+      <w:r>
+        <w:rPr>
+          <w:i/>
+          <w:iCs/>
+          <w:lang w:val="en-UG"/>
+        </w:rPr>
+        <w:t>Why:</w:t>
+      </w:r>
+      <w:r>
+        <w:rPr>
+          <w:lang w:val="en-UG"/>
+        </w:rPr>
+        <w:t xml:space="preserve"> This makes your app "stateless" and ready for millions of users.</w:t>
+      </w:r>
+    </w:p>
+    <w:p>
+      <w:pPr>
+        <w:rPr>
+          <w:b/>
+          <w:bCs/>
+          <w:lang w:val="en-UG"/>
+        </w:rPr>
+      </w:pPr>
+      <w:r>
+        <w:rPr>
+          <w:b/>
+          <w:bCs/>
+          <w:lang w:val="en-UG"/>
+        </w:rPr>
+        <w:t xml:space="preserve">2. The "Deployment" Challenge </w:t>
+      </w:r>
+      <w:r>
+        <w:rPr>
+          <w:rFonts w:ascii="Segoe UI Emoji" w:hAnsi="Segoe UI Emoji" w:cs="Segoe UI Emoji"/>
+          <w:b/>
+          <w:bCs/>
+          <w:lang w:val="en-UG"/>
+        </w:rPr>
+        <w:t>🚀</w:t>
+      </w:r>
+    </w:p>
+    <w:p>
+      <w:pPr>
+        <w:rPr>
+          <w:lang w:val="en-UG"/>
+        </w:rPr>
+      </w:pPr>
+      <w:r>
+        <w:rPr>
+          <w:lang w:val="en-UG"/>
+        </w:rPr>
+        <w:t>Getting the Python brain online is the hardest part.</w:t>
+      </w:r>
+    </w:p>
+    <w:p>
+      <w:pPr>
+        <w:numPr>
+          <w:ilvl w:val="0"/>
+          <w:numId w:val="10"/>
+        </w:numPr>
+        <w:rPr>
+          <w:lang w:val="en-UG"/>
+        </w:rPr>
+      </w:pPr>
+      <w:r>
+        <w:rPr>
+          <w:b/>
+          <w:bCs/>
+          <w:lang w:val="en-UG"/>
+        </w:rPr>
+        <w:t>Next Mission:</w:t>
+      </w:r>
+      <w:r>
+        <w:rPr>
+          <w:lang w:val="en-UG"/>
+        </w:rPr>
+        <w:t xml:space="preserve"> Deploy the Python API to </w:t>
+      </w:r>
+      <w:r>
+        <w:rPr>
+          <w:b/>
+          <w:bCs/>
+          <w:lang w:val="en-UG"/>
+        </w:rPr>
+        <w:t>Hugging Face Spaces</w:t>
+      </w:r>
+      <w:r>
+        <w:rPr>
+          <w:lang w:val="en-UG"/>
+        </w:rPr>
+        <w:t xml:space="preserve"> (Free Docker container).</w:t>
+      </w:r>
+    </w:p>
+    <w:p>
+      <w:pPr>
+        <w:numPr>
+          <w:ilvl w:val="0"/>
+          <w:numId w:val="10"/>
+        </w:numPr>
+        <w:rPr>
+          <w:lang w:val="en-UG"/>
+        </w:rPr>
+      </w:pPr>
+      <w:r>
+        <w:rPr>
+          <w:i/>
+          <w:iCs/>
+          <w:lang w:val="en-UG"/>
+        </w:rPr>
+        <w:t>Why:</w:t>
+      </w:r>
+      <w:r>
+        <w:rPr>
+          <w:lang w:val="en-UG"/>
+        </w:rPr>
+        <w:t xml:space="preserve"> </w:t>
+      </w:r>
+      <w:proofErr w:type="gramStart"/>
+      <w:r>
+        <w:rPr>
+          <w:lang w:val="en-UG"/>
+        </w:rPr>
+        <w:t>So</w:t>
+      </w:r>
+      <w:proofErr w:type="gramEnd"/>
+      <w:r>
+        <w:rPr>
+          <w:lang w:val="en-UG"/>
+        </w:rPr>
+        <w:t xml:space="preserve"> you can send a link to your friends and say "Try this on your phone," and it actually works without your laptop being on.</w:t>
+      </w:r>
+    </w:p>
+    <w:p>
+      <w:pPr>
+        <w:rPr>
+          <w:b/>
+          <w:bCs/>
+          <w:lang w:val="en-UG"/>
+        </w:rPr>
+      </w:pPr>
+      <w:r>
+        <w:rPr>
+          <w:b/>
+          <w:bCs/>
+          <w:lang w:val="en-UG"/>
+        </w:rPr>
+        <w:t xml:space="preserve">3. The "Mobile" Integration </w:t>
+      </w:r>
+      <w:r>
+        <w:rPr>
+          <w:rFonts w:ascii="Segoe UI Emoji" w:hAnsi="Segoe UI Emoji" w:cs="Segoe UI Emoji"/>
+          <w:b/>
+          <w:bCs/>
+          <w:lang w:val="en-UG"/>
+        </w:rPr>
+        <w:t>📱</w:t>
+      </w:r>
+    </w:p>
+    <w:p>
+      <w:pPr>
+        <w:rPr>
+          <w:lang w:val="en-UG"/>
+        </w:rPr>
+      </w:pPr>
+      <w:r>
+        <w:rPr>
+          <w:lang w:val="en-UG"/>
+        </w:rPr>
+        <w:t>Remember the "Super AI App" (React Native)?</w:t>
+      </w:r>
+    </w:p>
+    <w:p>
+      <w:pPr>
+        <w:numPr>
+          <w:ilvl w:val="0"/>
+          <w:numId w:val="11"/>
+        </w:numPr>
+        <w:rPr>
+          <w:lang w:val="en-UG"/>
+        </w:rPr>
+      </w:pPr>
+      <w:r>
+        <w:rPr>
+          <w:b/>
+          <w:bCs/>
+          <w:lang w:val="en-UG"/>
+        </w:rPr>
+        <w:t>Next Mission:</w:t>
+      </w:r>
+      <w:r>
+        <w:rPr>
+          <w:lang w:val="en-UG"/>
+        </w:rPr>
+        <w:t xml:space="preserve"> Copy the logic from </w:t>
+      </w:r>
+      <w:proofErr w:type="spellStart"/>
+      <w:r>
+        <w:rPr>
+          <w:lang w:val="en-UG"/>
+        </w:rPr>
+        <w:t>FaceCapture.tsx</w:t>
+      </w:r>
+      <w:proofErr w:type="spellEnd"/>
+      <w:r>
+        <w:rPr>
+          <w:lang w:val="en-UG"/>
+        </w:rPr>
+        <w:t xml:space="preserve"> and adapt it for </w:t>
+      </w:r>
+      <w:r>
+        <w:rPr>
+          <w:b/>
+          <w:bCs/>
+          <w:lang w:val="en-UG"/>
+        </w:rPr>
+        <w:t>Expo Camera</w:t>
+      </w:r>
+      <w:r>
+        <w:rPr>
+          <w:lang w:val="en-UG"/>
+        </w:rPr>
+        <w:t>.</w:t>
+      </w:r>
+    </w:p>
+    <w:p>
+      <w:pPr>
+        <w:numPr>
+          <w:ilvl w:val="0"/>
+          <w:numId w:val="11"/>
+        </w:numPr>
+        <w:rPr>
+          <w:lang w:val="en-UG"/>
+        </w:rPr>
+      </w:pPr>
+      <w:r>
+        <w:rPr>
+          <w:i/>
+          <w:iCs/>
+          <w:lang w:val="en-UG"/>
+        </w:rPr>
+        <w:t>Why:</w:t>
+      </w:r>
+      <w:r>
+        <w:rPr>
+          <w:lang w:val="en-UG"/>
+        </w:rPr>
+        <w:t xml:space="preserve"> Biometrics feel 10x better on a native app than a mobile website.</w:t>
+      </w:r>
+    </w:p>
+    <w:p>
+      <w:pPr>
+        <w:rPr>
+          <w:b/>
+          <w:bCs/>
+          <w:lang w:val="en-UG"/>
+        </w:rPr>
+      </w:pPr>
+      <w:r>
+        <w:rPr>
+          <w:b/>
+          <w:bCs/>
+          <w:lang w:val="en-UG"/>
+        </w:rPr>
+        <w:t xml:space="preserve">4. The "Knowledge Brain" (RAG) </w:t>
+      </w:r>
+      <w:r>
+        <w:rPr>
+          <w:rFonts w:ascii="Segoe UI Emoji" w:hAnsi="Segoe UI Emoji" w:cs="Segoe UI Emoji"/>
+          <w:b/>
+          <w:bCs/>
+          <w:lang w:val="en-UG"/>
+        </w:rPr>
+        <w:t>🧠</w:t>
+      </w:r>
+    </w:p>
+    <w:p>
+      <w:pPr>
+        <w:rPr>
+          <w:lang w:val="en-UG"/>
+        </w:rPr>
+      </w:pPr>
+      <w:r>
+        <w:rPr>
+          <w:lang w:val="en-UG"/>
+        </w:rPr>
+        <w:t>The feature we skipped.</w:t>
+      </w:r>
+    </w:p>
+    <w:p>
+      <w:pPr>
+        <w:numPr>
+          <w:ilvl w:val="0"/>
+          <w:numId w:val="12"/>
+        </w:numPr>
+        <w:rPr>
+          <w:lang w:val="en-UG"/>
+        </w:rPr>
+      </w:pPr>
+      <w:r>
+        <w:rPr>
+          <w:b/>
+          <w:bCs/>
+          <w:lang w:val="en-UG"/>
+        </w:rPr>
+        <w:t>Next Mission:</w:t>
+      </w:r>
+      <w:r>
+        <w:rPr>
+          <w:lang w:val="en-UG"/>
+        </w:rPr>
+        <w:t xml:space="preserve"> Let users upload a PDF and chat with it.</w:t>
+      </w:r>
+    </w:p>
+    <w:p>
+      <w:pPr>
+        <w:numPr>
+          <w:ilvl w:val="0"/>
+          <w:numId w:val="12"/>
+        </w:numPr>
+        <w:rPr>
+          <w:lang w:val="en-UG"/>
+        </w:rPr>
+      </w:pPr>
+      <w:r>
+        <w:rPr>
+          <w:i/>
+          <w:iCs/>
+          <w:lang w:val="en-UG"/>
+        </w:rPr>
+        <w:t>Why:</w:t>
+      </w:r>
+      <w:r>
+        <w:rPr>
+          <w:lang w:val="en-UG"/>
+        </w:rPr>
+        <w:t xml:space="preserve"> It completes your "Super AI" suite (Vision + Language).</w:t>
+      </w:r>
+    </w:p>
+    <w:p>
+      <w:pPr>
+        <w:rPr>
+          <w:lang w:val="en-UG"/>
+        </w:rPr>
+      </w:pPr>
+      <w:r>
+        <w:rPr>
+          <w:lang w:val="en-UG"/>
+        </w:rPr>
+        <w:pict w14:anchorId="6FDC628D">
+          <v:rect id="_x0000_i1034" style="width:0;height:1.5pt" o:hralign="center" o:hrstd="t" o:hr="t" fillcolor="#a0a0a0" stroked="f"/>
+        </w:pict>
       </w:r>
     </w:p>
     <w:p>
@@ -1639,6 +2167,155 @@
 <file path=word/numbering.xml><?xml version="1.0" encoding="utf-8"?>
 <w:numbering xmlns:wpc="http://schemas.microsoft.com/office/word/2010/wordprocessingCanvas" xmlns:cx="http://schemas.microsoft.com/office/drawing/2014/chartex" xmlns:cx1="http://schemas.microsoft.com/office/drawing/2015/9/8/chartex" xmlns:cx2="http://schemas.microsoft.com/office/drawing/2015/10/21/chartex" xmlns:cx3="http://schemas.microsoft.com/office/drawing/2016/5/9/chartex" xmlns:cx4="http://schemas.microsoft.com/office/drawing/2016/5/10/chartex" xmlns:cx5="http://schemas.microsoft.com/office/drawing/2016/5/11/chartex" xmlns:cx6="http://schemas.microsoft.com/office/drawing/2016/5/12/chartex" xmlns:cx7="http://schemas.microsoft.com/office/drawing/2016/5/13/chartex" xmlns:cx8="http://schemas.microsoft.com/office/drawing/2016/5/14/chartex" xmlns:mc="http://schemas.openxmlformats.org/markup-compatibility/2006" xmlns:aink="http://schemas.microsoft.com/office/drawing/2016/ink" xmlns:am3d="http://schemas.microsoft.com/office/drawing/2017/model3d" xmlns:o="urn:schemas-microsoft-com:office:office" xmlns:oel="http://schemas.microsoft.com/office/2019/extlst" xmlns:r="http://schemas.openxmlformats.org/officeDocument/2006/relationships" xmlns:m="http://schemas.openxmlformats.org/officeDocument/2006/math" xmlns:v="urn:schemas-microsoft-com:vml" xmlns:wp14="http://schemas.microsoft.com/office/word/2010/wordprocessingDrawing" xmlns:wp="http://schemas.openxmlformats.org/drawingml/2006/wordprocessingDrawing" xmlns:w10="urn:schemas-microsoft-com:office:word" xmlns:w="http://schemas.openxmlformats.org/wordprocessingml/2006/main" xmlns:w14="http://schemas.microsoft.com/office/word/2010/wordml" xmlns:w15="http://schemas.microsoft.com/office/word/2012/wordml" xmlns:w16cex="http://schemas.microsoft.com/office/word/2018/wordml/cex" xmlns:w16cid="http://schemas.microsoft.com/office/word/2016/wordml/cid" xmlns:w16="http://schemas.microsoft.com/office/word/2018/wordml" xmlns:w16du="http://schemas.microsoft.com/office/word/2023/wordml/word16du" xmlns:w16sdtdh="http://schemas.microsoft.com/office/word/2020/wordml/sdtdatahash" xmlns:w16sdtfl="http://schemas.microsoft.com/office/word/2024/wordml/sdtformatlock" xmlns:w16se="http://schemas.microsoft.com/office/word/2015/wordml/symex" xmlns:wpg="http://schemas.microsoft.com/office/word/2010/wordprocessingGroup" xmlns:wpi="http://schemas.microsoft.com/office/word/2010/wordprocessingInk" xmlns:wne="http://schemas.microsoft.com/office/word/2006/wordml" xmlns:wps="http://schemas.microsoft.com/office/word/2010/wordprocessingShape" mc:Ignorable="w14 w15 w16se w16cid w16 w16cex w16sdtdh w16sdtfl w16du wp14">
   <w:abstractNum w:abstractNumId="0" w15:restartNumberingAfterBreak="0">
+    <w:nsid w:val="356E7238"/>
+    <w:multiLevelType w:val="multilevel"/>
+    <w:tmpl w:val="38B629F2"/>
+    <w:lvl w:ilvl="0">
+      <w:start w:val="1"/>
+      <w:numFmt w:val="bullet"/>
+      <w:lvlText w:val=""/>
+      <w:lvlJc w:val="left"/>
+      <w:pPr>
+        <w:tabs>
+          <w:tab w:val="num" w:pos="720"/>
+        </w:tabs>
+        <w:ind w:left="720" w:hanging="360"/>
+      </w:pPr>
+      <w:rPr>
+        <w:rFonts w:ascii="Symbol" w:hAnsi="Symbol" w:hint="default"/>
+        <w:sz w:val="20"/>
+      </w:rPr>
+    </w:lvl>
+    <w:lvl w:ilvl="1" w:tentative="1">
+      <w:start w:val="1"/>
+      <w:numFmt w:val="bullet"/>
+      <w:lvlText w:val="o"/>
+      <w:lvlJc w:val="left"/>
+      <w:pPr>
+        <w:tabs>
+          <w:tab w:val="num" w:pos="1440"/>
+        </w:tabs>
+        <w:ind w:left="1440" w:hanging="360"/>
+      </w:pPr>
+      <w:rPr>
+        <w:rFonts w:ascii="Courier New" w:hAnsi="Courier New" w:hint="default"/>
+        <w:sz w:val="20"/>
+      </w:rPr>
+    </w:lvl>
+    <w:lvl w:ilvl="2" w:tentative="1">
+      <w:start w:val="1"/>
+      <w:numFmt w:val="bullet"/>
+      <w:lvlText w:val=""/>
+      <w:lvlJc w:val="left"/>
+      <w:pPr>
+        <w:tabs>
+          <w:tab w:val="num" w:pos="2160"/>
+        </w:tabs>
+        <w:ind w:left="2160" w:hanging="360"/>
+      </w:pPr>
+      <w:rPr>
+        <w:rFonts w:ascii="Wingdings" w:hAnsi="Wingdings" w:hint="default"/>
+        <w:sz w:val="20"/>
+      </w:rPr>
+    </w:lvl>
+    <w:lvl w:ilvl="3" w:tentative="1">
+      <w:start w:val="1"/>
+      <w:numFmt w:val="bullet"/>
+      <w:lvlText w:val=""/>
+      <w:lvlJc w:val="left"/>
+      <w:pPr>
+        <w:tabs>
+          <w:tab w:val="num" w:pos="2880"/>
+        </w:tabs>
+        <w:ind w:left="2880" w:hanging="360"/>
+      </w:pPr>
+      <w:rPr>
+        <w:rFonts w:ascii="Wingdings" w:hAnsi="Wingdings" w:hint="default"/>
+        <w:sz w:val="20"/>
+      </w:rPr>
+    </w:lvl>
+    <w:lvl w:ilvl="4" w:tentative="1">
+      <w:start w:val="1"/>
+      <w:numFmt w:val="bullet"/>
+      <w:lvlText w:val=""/>
+      <w:lvlJc w:val="left"/>
+      <w:pPr>
+        <w:tabs>
+          <w:tab w:val="num" w:pos="3600"/>
+        </w:tabs>
+        <w:ind w:left="3600" w:hanging="360"/>
+      </w:pPr>
+      <w:rPr>
+        <w:rFonts w:ascii="Wingdings" w:hAnsi="Wingdings" w:hint="default"/>
+        <w:sz w:val="20"/>
+      </w:rPr>
+    </w:lvl>
+    <w:lvl w:ilvl="5" w:tentative="1">
+      <w:start w:val="1"/>
+      <w:numFmt w:val="bullet"/>
+      <w:lvlText w:val=""/>
+      <w:lvlJc w:val="left"/>
+      <w:pPr>
+        <w:tabs>
+          <w:tab w:val="num" w:pos="4320"/>
+        </w:tabs>
+        <w:ind w:left="4320" w:hanging="360"/>
+      </w:pPr>
+      <w:rPr>
+        <w:rFonts w:ascii="Wingdings" w:hAnsi="Wingdings" w:hint="default"/>
+        <w:sz w:val="20"/>
+      </w:rPr>
+    </w:lvl>
+    <w:lvl w:ilvl="6" w:tentative="1">
+      <w:start w:val="1"/>
+      <w:numFmt w:val="bullet"/>
+      <w:lvlText w:val=""/>
+      <w:lvlJc w:val="left"/>
+      <w:pPr>
+        <w:tabs>
+          <w:tab w:val="num" w:pos="5040"/>
+        </w:tabs>
+        <w:ind w:left="5040" w:hanging="360"/>
+      </w:pPr>
+      <w:rPr>
+        <w:rFonts w:ascii="Wingdings" w:hAnsi="Wingdings" w:hint="default"/>
+        <w:sz w:val="20"/>
+      </w:rPr>
+    </w:lvl>
+    <w:lvl w:ilvl="7" w:tentative="1">
+      <w:start w:val="1"/>
+      <w:numFmt w:val="bullet"/>
+      <w:lvlText w:val=""/>
+      <w:lvlJc w:val="left"/>
+      <w:pPr>
+        <w:tabs>
+          <w:tab w:val="num" w:pos="5760"/>
+        </w:tabs>
+        <w:ind w:left="5760" w:hanging="360"/>
+      </w:pPr>
+      <w:rPr>
+        <w:rFonts w:ascii="Wingdings" w:hAnsi="Wingdings" w:hint="default"/>
+        <w:sz w:val="20"/>
+      </w:rPr>
+    </w:lvl>
+    <w:lvl w:ilvl="8" w:tentative="1">
+      <w:start w:val="1"/>
+      <w:numFmt w:val="bullet"/>
+      <w:lvlText w:val=""/>
+      <w:lvlJc w:val="left"/>
+      <w:pPr>
+        <w:tabs>
+          <w:tab w:val="num" w:pos="6480"/>
+        </w:tabs>
+        <w:ind w:left="6480" w:hanging="360"/>
+      </w:pPr>
+      <w:rPr>
+        <w:rFonts w:ascii="Wingdings" w:hAnsi="Wingdings" w:hint="default"/>
+        <w:sz w:val="20"/>
+      </w:rPr>
+    </w:lvl>
+  </w:abstractNum>
+  <w:abstractNum w:abstractNumId="1" w15:restartNumberingAfterBreak="0">
     <w:nsid w:val="41C26B53"/>
     <w:multiLevelType w:val="multilevel"/>
     <w:tmpl w:val="1A163E06"/>
@@ -1787,7 +2464,7 @@
       </w:rPr>
     </w:lvl>
   </w:abstractNum>
-  <w:abstractNum w:abstractNumId="1" w15:restartNumberingAfterBreak="0">
+  <w:abstractNum w:abstractNumId="2" w15:restartNumberingAfterBreak="0">
     <w:nsid w:val="613A2744"/>
     <w:multiLevelType w:val="multilevel"/>
     <w:tmpl w:val="09A8F2D4"/>
@@ -1936,7 +2613,305 @@
       </w:rPr>
     </w:lvl>
   </w:abstractNum>
-  <w:abstractNum w:abstractNumId="2" w15:restartNumberingAfterBreak="0">
+  <w:abstractNum w:abstractNumId="3" w15:restartNumberingAfterBreak="0">
+    <w:nsid w:val="68595901"/>
+    <w:multiLevelType w:val="multilevel"/>
+    <w:tmpl w:val="8C2CE038"/>
+    <w:lvl w:ilvl="0">
+      <w:start w:val="1"/>
+      <w:numFmt w:val="bullet"/>
+      <w:lvlText w:val=""/>
+      <w:lvlJc w:val="left"/>
+      <w:pPr>
+        <w:tabs>
+          <w:tab w:val="num" w:pos="720"/>
+        </w:tabs>
+        <w:ind w:left="720" w:hanging="360"/>
+      </w:pPr>
+      <w:rPr>
+        <w:rFonts w:ascii="Symbol" w:hAnsi="Symbol" w:hint="default"/>
+        <w:sz w:val="20"/>
+      </w:rPr>
+    </w:lvl>
+    <w:lvl w:ilvl="1" w:tentative="1">
+      <w:start w:val="1"/>
+      <w:numFmt w:val="bullet"/>
+      <w:lvlText w:val="o"/>
+      <w:lvlJc w:val="left"/>
+      <w:pPr>
+        <w:tabs>
+          <w:tab w:val="num" w:pos="1440"/>
+        </w:tabs>
+        <w:ind w:left="1440" w:hanging="360"/>
+      </w:pPr>
+      <w:rPr>
+        <w:rFonts w:ascii="Courier New" w:hAnsi="Courier New" w:hint="default"/>
+        <w:sz w:val="20"/>
+      </w:rPr>
+    </w:lvl>
+    <w:lvl w:ilvl="2" w:tentative="1">
+      <w:start w:val="1"/>
+      <w:numFmt w:val="bullet"/>
+      <w:lvlText w:val=""/>
+      <w:lvlJc w:val="left"/>
+      <w:pPr>
+        <w:tabs>
+          <w:tab w:val="num" w:pos="2160"/>
+        </w:tabs>
+        <w:ind w:left="2160" w:hanging="360"/>
+      </w:pPr>
+      <w:rPr>
+        <w:rFonts w:ascii="Wingdings" w:hAnsi="Wingdings" w:hint="default"/>
+        <w:sz w:val="20"/>
+      </w:rPr>
+    </w:lvl>
+    <w:lvl w:ilvl="3" w:tentative="1">
+      <w:start w:val="1"/>
+      <w:numFmt w:val="bullet"/>
+      <w:lvlText w:val=""/>
+      <w:lvlJc w:val="left"/>
+      <w:pPr>
+        <w:tabs>
+          <w:tab w:val="num" w:pos="2880"/>
+        </w:tabs>
+        <w:ind w:left="2880" w:hanging="360"/>
+      </w:pPr>
+      <w:rPr>
+        <w:rFonts w:ascii="Wingdings" w:hAnsi="Wingdings" w:hint="default"/>
+        <w:sz w:val="20"/>
+      </w:rPr>
+    </w:lvl>
+    <w:lvl w:ilvl="4" w:tentative="1">
+      <w:start w:val="1"/>
+      <w:numFmt w:val="bullet"/>
+      <w:lvlText w:val=""/>
+      <w:lvlJc w:val="left"/>
+      <w:pPr>
+        <w:tabs>
+          <w:tab w:val="num" w:pos="3600"/>
+        </w:tabs>
+        <w:ind w:left="3600" w:hanging="360"/>
+      </w:pPr>
+      <w:rPr>
+        <w:rFonts w:ascii="Wingdings" w:hAnsi="Wingdings" w:hint="default"/>
+        <w:sz w:val="20"/>
+      </w:rPr>
+    </w:lvl>
+    <w:lvl w:ilvl="5" w:tentative="1">
+      <w:start w:val="1"/>
+      <w:numFmt w:val="bullet"/>
+      <w:lvlText w:val=""/>
+      <w:lvlJc w:val="left"/>
+      <w:pPr>
+        <w:tabs>
+          <w:tab w:val="num" w:pos="4320"/>
+        </w:tabs>
+        <w:ind w:left="4320" w:hanging="360"/>
+      </w:pPr>
+      <w:rPr>
+        <w:rFonts w:ascii="Wingdings" w:hAnsi="Wingdings" w:hint="default"/>
+        <w:sz w:val="20"/>
+      </w:rPr>
+    </w:lvl>
+    <w:lvl w:ilvl="6" w:tentative="1">
+      <w:start w:val="1"/>
+      <w:numFmt w:val="bullet"/>
+      <w:lvlText w:val=""/>
+      <w:lvlJc w:val="left"/>
+      <w:pPr>
+        <w:tabs>
+          <w:tab w:val="num" w:pos="5040"/>
+        </w:tabs>
+        <w:ind w:left="5040" w:hanging="360"/>
+      </w:pPr>
+      <w:rPr>
+        <w:rFonts w:ascii="Wingdings" w:hAnsi="Wingdings" w:hint="default"/>
+        <w:sz w:val="20"/>
+      </w:rPr>
+    </w:lvl>
+    <w:lvl w:ilvl="7" w:tentative="1">
+      <w:start w:val="1"/>
+      <w:numFmt w:val="bullet"/>
+      <w:lvlText w:val=""/>
+      <w:lvlJc w:val="left"/>
+      <w:pPr>
+        <w:tabs>
+          <w:tab w:val="num" w:pos="5760"/>
+        </w:tabs>
+        <w:ind w:left="5760" w:hanging="360"/>
+      </w:pPr>
+      <w:rPr>
+        <w:rFonts w:ascii="Wingdings" w:hAnsi="Wingdings" w:hint="default"/>
+        <w:sz w:val="20"/>
+      </w:rPr>
+    </w:lvl>
+    <w:lvl w:ilvl="8" w:tentative="1">
+      <w:start w:val="1"/>
+      <w:numFmt w:val="bullet"/>
+      <w:lvlText w:val=""/>
+      <w:lvlJc w:val="left"/>
+      <w:pPr>
+        <w:tabs>
+          <w:tab w:val="num" w:pos="6480"/>
+        </w:tabs>
+        <w:ind w:left="6480" w:hanging="360"/>
+      </w:pPr>
+      <w:rPr>
+        <w:rFonts w:ascii="Wingdings" w:hAnsi="Wingdings" w:hint="default"/>
+        <w:sz w:val="20"/>
+      </w:rPr>
+    </w:lvl>
+  </w:abstractNum>
+  <w:abstractNum w:abstractNumId="4" w15:restartNumberingAfterBreak="0">
+    <w:nsid w:val="6D860310"/>
+    <w:multiLevelType w:val="multilevel"/>
+    <w:tmpl w:val="3920DC30"/>
+    <w:lvl w:ilvl="0">
+      <w:start w:val="1"/>
+      <w:numFmt w:val="bullet"/>
+      <w:lvlText w:val=""/>
+      <w:lvlJc w:val="left"/>
+      <w:pPr>
+        <w:tabs>
+          <w:tab w:val="num" w:pos="720"/>
+        </w:tabs>
+        <w:ind w:left="720" w:hanging="360"/>
+      </w:pPr>
+      <w:rPr>
+        <w:rFonts w:ascii="Symbol" w:hAnsi="Symbol" w:hint="default"/>
+        <w:sz w:val="20"/>
+      </w:rPr>
+    </w:lvl>
+    <w:lvl w:ilvl="1" w:tentative="1">
+      <w:start w:val="1"/>
+      <w:numFmt w:val="bullet"/>
+      <w:lvlText w:val="o"/>
+      <w:lvlJc w:val="left"/>
+      <w:pPr>
+        <w:tabs>
+          <w:tab w:val="num" w:pos="1440"/>
+        </w:tabs>
+        <w:ind w:left="1440" w:hanging="360"/>
+      </w:pPr>
+      <w:rPr>
+        <w:rFonts w:ascii="Courier New" w:hAnsi="Courier New" w:hint="default"/>
+        <w:sz w:val="20"/>
+      </w:rPr>
+    </w:lvl>
+    <w:lvl w:ilvl="2" w:tentative="1">
+      <w:start w:val="1"/>
+      <w:numFmt w:val="bullet"/>
+      <w:lvlText w:val=""/>
+      <w:lvlJc w:val="left"/>
+      <w:pPr>
+        <w:tabs>
+          <w:tab w:val="num" w:pos="2160"/>
+        </w:tabs>
+        <w:ind w:left="2160" w:hanging="360"/>
+      </w:pPr>
+      <w:rPr>
+        <w:rFonts w:ascii="Wingdings" w:hAnsi="Wingdings" w:hint="default"/>
+        <w:sz w:val="20"/>
+      </w:rPr>
+    </w:lvl>
+    <w:lvl w:ilvl="3" w:tentative="1">
+      <w:start w:val="1"/>
+      <w:numFmt w:val="bullet"/>
+      <w:lvlText w:val=""/>
+      <w:lvlJc w:val="left"/>
+      <w:pPr>
+        <w:tabs>
+          <w:tab w:val="num" w:pos="2880"/>
+        </w:tabs>
+        <w:ind w:left="2880" w:hanging="360"/>
+      </w:pPr>
+      <w:rPr>
+        <w:rFonts w:ascii="Wingdings" w:hAnsi="Wingdings" w:hint="default"/>
+        <w:sz w:val="20"/>
+      </w:rPr>
+    </w:lvl>
+    <w:lvl w:ilvl="4" w:tentative="1">
+      <w:start w:val="1"/>
+      <w:numFmt w:val="bullet"/>
+      <w:lvlText w:val=""/>
+      <w:lvlJc w:val="left"/>
+      <w:pPr>
+        <w:tabs>
+          <w:tab w:val="num" w:pos="3600"/>
+        </w:tabs>
+        <w:ind w:left="3600" w:hanging="360"/>
+      </w:pPr>
+      <w:rPr>
+        <w:rFonts w:ascii="Wingdings" w:hAnsi="Wingdings" w:hint="default"/>
+        <w:sz w:val="20"/>
+      </w:rPr>
+    </w:lvl>
+    <w:lvl w:ilvl="5" w:tentative="1">
+      <w:start w:val="1"/>
+      <w:numFmt w:val="bullet"/>
+      <w:lvlText w:val=""/>
+      <w:lvlJc w:val="left"/>
+      <w:pPr>
+        <w:tabs>
+          <w:tab w:val="num" w:pos="4320"/>
+        </w:tabs>
+        <w:ind w:left="4320" w:hanging="360"/>
+      </w:pPr>
+      <w:rPr>
+        <w:rFonts w:ascii="Wingdings" w:hAnsi="Wingdings" w:hint="default"/>
+        <w:sz w:val="20"/>
+      </w:rPr>
+    </w:lvl>
+    <w:lvl w:ilvl="6" w:tentative="1">
+      <w:start w:val="1"/>
+      <w:numFmt w:val="bullet"/>
+      <w:lvlText w:val=""/>
+      <w:lvlJc w:val="left"/>
+      <w:pPr>
+        <w:tabs>
+          <w:tab w:val="num" w:pos="5040"/>
+        </w:tabs>
+        <w:ind w:left="5040" w:hanging="360"/>
+      </w:pPr>
+      <w:rPr>
+        <w:rFonts w:ascii="Wingdings" w:hAnsi="Wingdings" w:hint="default"/>
+        <w:sz w:val="20"/>
+      </w:rPr>
+    </w:lvl>
+    <w:lvl w:ilvl="7" w:tentative="1">
+      <w:start w:val="1"/>
+      <w:numFmt w:val="bullet"/>
+      <w:lvlText w:val=""/>
+      <w:lvlJc w:val="left"/>
+      <w:pPr>
+        <w:tabs>
+          <w:tab w:val="num" w:pos="5760"/>
+        </w:tabs>
+        <w:ind w:left="5760" w:hanging="360"/>
+      </w:pPr>
+      <w:rPr>
+        <w:rFonts w:ascii="Wingdings" w:hAnsi="Wingdings" w:hint="default"/>
+        <w:sz w:val="20"/>
+      </w:rPr>
+    </w:lvl>
+    <w:lvl w:ilvl="8" w:tentative="1">
+      <w:start w:val="1"/>
+      <w:numFmt w:val="bullet"/>
+      <w:lvlText w:val=""/>
+      <w:lvlJc w:val="left"/>
+      <w:pPr>
+        <w:tabs>
+          <w:tab w:val="num" w:pos="6480"/>
+        </w:tabs>
+        <w:ind w:left="6480" w:hanging="360"/>
+      </w:pPr>
+      <w:rPr>
+        <w:rFonts w:ascii="Wingdings" w:hAnsi="Wingdings" w:hint="default"/>
+        <w:sz w:val="20"/>
+      </w:rPr>
+    </w:lvl>
+  </w:abstractNum>
+  <w:abstractNum w:abstractNumId="5" w15:restartNumberingAfterBreak="0">
     <w:nsid w:val="70CB62C3"/>
     <w:multiLevelType w:val="multilevel"/>
     <w:tmpl w:val="1EC8507E"/>
@@ -2085,7 +3060,7 @@
       </w:rPr>
     </w:lvl>
   </w:abstractNum>
-  <w:abstractNum w:abstractNumId="3" w15:restartNumberingAfterBreak="0">
+  <w:abstractNum w:abstractNumId="6" w15:restartNumberingAfterBreak="0">
     <w:nsid w:val="73DF08E7"/>
     <w:multiLevelType w:val="multilevel"/>
     <w:tmpl w:val="4C3C2E8E"/>
@@ -2234,7 +3209,156 @@
       </w:rPr>
     </w:lvl>
   </w:abstractNum>
-  <w:abstractNum w:abstractNumId="4" w15:restartNumberingAfterBreak="0">
+  <w:abstractNum w:abstractNumId="7" w15:restartNumberingAfterBreak="0">
+    <w:nsid w:val="74AF2387"/>
+    <w:multiLevelType w:val="multilevel"/>
+    <w:tmpl w:val="4BE27104"/>
+    <w:lvl w:ilvl="0">
+      <w:start w:val="1"/>
+      <w:numFmt w:val="bullet"/>
+      <w:lvlText w:val=""/>
+      <w:lvlJc w:val="left"/>
+      <w:pPr>
+        <w:tabs>
+          <w:tab w:val="num" w:pos="720"/>
+        </w:tabs>
+        <w:ind w:left="720" w:hanging="360"/>
+      </w:pPr>
+      <w:rPr>
+        <w:rFonts w:ascii="Symbol" w:hAnsi="Symbol" w:hint="default"/>
+        <w:sz w:val="20"/>
+      </w:rPr>
+    </w:lvl>
+    <w:lvl w:ilvl="1" w:tentative="1">
+      <w:start w:val="1"/>
+      <w:numFmt w:val="bullet"/>
+      <w:lvlText w:val="o"/>
+      <w:lvlJc w:val="left"/>
+      <w:pPr>
+        <w:tabs>
+          <w:tab w:val="num" w:pos="1440"/>
+        </w:tabs>
+        <w:ind w:left="1440" w:hanging="360"/>
+      </w:pPr>
+      <w:rPr>
+        <w:rFonts w:ascii="Courier New" w:hAnsi="Courier New" w:hint="default"/>
+        <w:sz w:val="20"/>
+      </w:rPr>
+    </w:lvl>
+    <w:lvl w:ilvl="2" w:tentative="1">
+      <w:start w:val="1"/>
+      <w:numFmt w:val="bullet"/>
+      <w:lvlText w:val=""/>
+      <w:lvlJc w:val="left"/>
+      <w:pPr>
+        <w:tabs>
+          <w:tab w:val="num" w:pos="2160"/>
+        </w:tabs>
+        <w:ind w:left="2160" w:hanging="360"/>
+      </w:pPr>
+      <w:rPr>
+        <w:rFonts w:ascii="Wingdings" w:hAnsi="Wingdings" w:hint="default"/>
+        <w:sz w:val="20"/>
+      </w:rPr>
+    </w:lvl>
+    <w:lvl w:ilvl="3" w:tentative="1">
+      <w:start w:val="1"/>
+      <w:numFmt w:val="bullet"/>
+      <w:lvlText w:val=""/>
+      <w:lvlJc w:val="left"/>
+      <w:pPr>
+        <w:tabs>
+          <w:tab w:val="num" w:pos="2880"/>
+        </w:tabs>
+        <w:ind w:left="2880" w:hanging="360"/>
+      </w:pPr>
+      <w:rPr>
+        <w:rFonts w:ascii="Wingdings" w:hAnsi="Wingdings" w:hint="default"/>
+        <w:sz w:val="20"/>
+      </w:rPr>
+    </w:lvl>
+    <w:lvl w:ilvl="4" w:tentative="1">
+      <w:start w:val="1"/>
+      <w:numFmt w:val="bullet"/>
+      <w:lvlText w:val=""/>
+      <w:lvlJc w:val="left"/>
+      <w:pPr>
+        <w:tabs>
+          <w:tab w:val="num" w:pos="3600"/>
+        </w:tabs>
+        <w:ind w:left="3600" w:hanging="360"/>
+      </w:pPr>
+      <w:rPr>
+        <w:rFonts w:ascii="Wingdings" w:hAnsi="Wingdings" w:hint="default"/>
+        <w:sz w:val="20"/>
+      </w:rPr>
+    </w:lvl>
+    <w:lvl w:ilvl="5" w:tentative="1">
+      <w:start w:val="1"/>
+      <w:numFmt w:val="bullet"/>
+      <w:lvlText w:val=""/>
+      <w:lvlJc w:val="left"/>
+      <w:pPr>
+        <w:tabs>
+          <w:tab w:val="num" w:pos="4320"/>
+        </w:tabs>
+        <w:ind w:left="4320" w:hanging="360"/>
+      </w:pPr>
+      <w:rPr>
+        <w:rFonts w:ascii="Wingdings" w:hAnsi="Wingdings" w:hint="default"/>
+        <w:sz w:val="20"/>
+      </w:rPr>
+    </w:lvl>
+    <w:lvl w:ilvl="6" w:tentative="1">
+      <w:start w:val="1"/>
+      <w:numFmt w:val="bullet"/>
+      <w:lvlText w:val=""/>
+      <w:lvlJc w:val="left"/>
+      <w:pPr>
+        <w:tabs>
+          <w:tab w:val="num" w:pos="5040"/>
+        </w:tabs>
+        <w:ind w:left="5040" w:hanging="360"/>
+      </w:pPr>
+      <w:rPr>
+        <w:rFonts w:ascii="Wingdings" w:hAnsi="Wingdings" w:hint="default"/>
+        <w:sz w:val="20"/>
+      </w:rPr>
+    </w:lvl>
+    <w:lvl w:ilvl="7" w:tentative="1">
+      <w:start w:val="1"/>
+      <w:numFmt w:val="bullet"/>
+      <w:lvlText w:val=""/>
+      <w:lvlJc w:val="left"/>
+      <w:pPr>
+        <w:tabs>
+          <w:tab w:val="num" w:pos="5760"/>
+        </w:tabs>
+        <w:ind w:left="5760" w:hanging="360"/>
+      </w:pPr>
+      <w:rPr>
+        <w:rFonts w:ascii="Wingdings" w:hAnsi="Wingdings" w:hint="default"/>
+        <w:sz w:val="20"/>
+      </w:rPr>
+    </w:lvl>
+    <w:lvl w:ilvl="8" w:tentative="1">
+      <w:start w:val="1"/>
+      <w:numFmt w:val="bullet"/>
+      <w:lvlText w:val=""/>
+      <w:lvlJc w:val="left"/>
+      <w:pPr>
+        <w:tabs>
+          <w:tab w:val="num" w:pos="6480"/>
+        </w:tabs>
+        <w:ind w:left="6480" w:hanging="360"/>
+      </w:pPr>
+      <w:rPr>
+        <w:rFonts w:ascii="Wingdings" w:hAnsi="Wingdings" w:hint="default"/>
+        <w:sz w:val="20"/>
+      </w:rPr>
+    </w:lvl>
+  </w:abstractNum>
+  <w:abstractNum w:abstractNumId="8" w15:restartNumberingAfterBreak="0">
     <w:nsid w:val="77BE0EBC"/>
     <w:multiLevelType w:val="multilevel"/>
     <w:tmpl w:val="D90058A8"/>
@@ -2383,7 +3507,7 @@
       </w:rPr>
     </w:lvl>
   </w:abstractNum>
-  <w:abstractNum w:abstractNumId="5" w15:restartNumberingAfterBreak="0">
+  <w:abstractNum w:abstractNumId="9" w15:restartNumberingAfterBreak="0">
     <w:nsid w:val="790E5625"/>
     <w:multiLevelType w:val="multilevel"/>
     <w:tmpl w:val="0DFAA0DC"/>
@@ -2532,7 +3656,7 @@
       </w:rPr>
     </w:lvl>
   </w:abstractNum>
-  <w:abstractNum w:abstractNumId="6" w15:restartNumberingAfterBreak="0">
+  <w:abstractNum w:abstractNumId="10" w15:restartNumberingAfterBreak="0">
     <w:nsid w:val="7A15382F"/>
     <w:multiLevelType w:val="multilevel"/>
     <w:tmpl w:val="2E2A476A"/>
@@ -2681,26 +3805,190 @@
       </w:rPr>
     </w:lvl>
   </w:abstractNum>
+  <w:abstractNum w:abstractNumId="11" w15:restartNumberingAfterBreak="0">
+    <w:nsid w:val="7EAE1D17"/>
+    <w:multiLevelType w:val="multilevel"/>
+    <w:tmpl w:val="83143196"/>
+    <w:lvl w:ilvl="0">
+      <w:start w:val="1"/>
+      <w:numFmt w:val="bullet"/>
+      <w:lvlText w:val=""/>
+      <w:lvlJc w:val="left"/>
+      <w:pPr>
+        <w:tabs>
+          <w:tab w:val="num" w:pos="720"/>
+        </w:tabs>
+        <w:ind w:left="720" w:hanging="360"/>
+      </w:pPr>
+      <w:rPr>
+        <w:rFonts w:ascii="Symbol" w:hAnsi="Symbol" w:hint="default"/>
+        <w:sz w:val="20"/>
+      </w:rPr>
+    </w:lvl>
+    <w:lvl w:ilvl="1" w:tentative="1">
+      <w:start w:val="1"/>
+      <w:numFmt w:val="bullet"/>
+      <w:lvlText w:val="o"/>
+      <w:lvlJc w:val="left"/>
+      <w:pPr>
+        <w:tabs>
+          <w:tab w:val="num" w:pos="1440"/>
+        </w:tabs>
+        <w:ind w:left="1440" w:hanging="360"/>
+      </w:pPr>
+      <w:rPr>
+        <w:rFonts w:ascii="Courier New" w:hAnsi="Courier New" w:hint="default"/>
+        <w:sz w:val="20"/>
+      </w:rPr>
+    </w:lvl>
+    <w:lvl w:ilvl="2" w:tentative="1">
+      <w:start w:val="1"/>
+      <w:numFmt w:val="bullet"/>
+      <w:lvlText w:val=""/>
+      <w:lvlJc w:val="left"/>
+      <w:pPr>
+        <w:tabs>
+          <w:tab w:val="num" w:pos="2160"/>
+        </w:tabs>
+        <w:ind w:left="2160" w:hanging="360"/>
+      </w:pPr>
+      <w:rPr>
+        <w:rFonts w:ascii="Wingdings" w:hAnsi="Wingdings" w:hint="default"/>
+        <w:sz w:val="20"/>
+      </w:rPr>
+    </w:lvl>
+    <w:lvl w:ilvl="3" w:tentative="1">
+      <w:start w:val="1"/>
+      <w:numFmt w:val="bullet"/>
+      <w:lvlText w:val=""/>
+      <w:lvlJc w:val="left"/>
+      <w:pPr>
+        <w:tabs>
+          <w:tab w:val="num" w:pos="2880"/>
+        </w:tabs>
+        <w:ind w:left="2880" w:hanging="360"/>
+      </w:pPr>
+      <w:rPr>
+        <w:rFonts w:ascii="Wingdings" w:hAnsi="Wingdings" w:hint="default"/>
+        <w:sz w:val="20"/>
+      </w:rPr>
+    </w:lvl>
+    <w:lvl w:ilvl="4" w:tentative="1">
+      <w:start w:val="1"/>
+      <w:numFmt w:val="bullet"/>
+      <w:lvlText w:val=""/>
+      <w:lvlJc w:val="left"/>
+      <w:pPr>
+        <w:tabs>
+          <w:tab w:val="num" w:pos="3600"/>
+        </w:tabs>
+        <w:ind w:left="3600" w:hanging="360"/>
+      </w:pPr>
+      <w:rPr>
+        <w:rFonts w:ascii="Wingdings" w:hAnsi="Wingdings" w:hint="default"/>
+        <w:sz w:val="20"/>
+      </w:rPr>
+    </w:lvl>
+    <w:lvl w:ilvl="5" w:tentative="1">
+      <w:start w:val="1"/>
+      <w:numFmt w:val="bullet"/>
+      <w:lvlText w:val=""/>
+      <w:lvlJc w:val="left"/>
+      <w:pPr>
+        <w:tabs>
+          <w:tab w:val="num" w:pos="4320"/>
+        </w:tabs>
+        <w:ind w:left="4320" w:hanging="360"/>
+      </w:pPr>
+      <w:rPr>
+        <w:rFonts w:ascii="Wingdings" w:hAnsi="Wingdings" w:hint="default"/>
+        <w:sz w:val="20"/>
+      </w:rPr>
+    </w:lvl>
+    <w:lvl w:ilvl="6" w:tentative="1">
+      <w:start w:val="1"/>
+      <w:numFmt w:val="bullet"/>
+      <w:lvlText w:val=""/>
+      <w:lvlJc w:val="left"/>
+      <w:pPr>
+        <w:tabs>
+          <w:tab w:val="num" w:pos="5040"/>
+        </w:tabs>
+        <w:ind w:left="5040" w:hanging="360"/>
+      </w:pPr>
+      <w:rPr>
+        <w:rFonts w:ascii="Wingdings" w:hAnsi="Wingdings" w:hint="default"/>
+        <w:sz w:val="20"/>
+      </w:rPr>
+    </w:lvl>
+    <w:lvl w:ilvl="7" w:tentative="1">
+      <w:start w:val="1"/>
+      <w:numFmt w:val="bullet"/>
+      <w:lvlText w:val=""/>
+      <w:lvlJc w:val="left"/>
+      <w:pPr>
+        <w:tabs>
+          <w:tab w:val="num" w:pos="5760"/>
+        </w:tabs>
+        <w:ind w:left="5760" w:hanging="360"/>
+      </w:pPr>
+      <w:rPr>
+        <w:rFonts w:ascii="Wingdings" w:hAnsi="Wingdings" w:hint="default"/>
+        <w:sz w:val="20"/>
+      </w:rPr>
+    </w:lvl>
+    <w:lvl w:ilvl="8" w:tentative="1">
+      <w:start w:val="1"/>
+      <w:numFmt w:val="bullet"/>
+      <w:lvlText w:val=""/>
+      <w:lvlJc w:val="left"/>
+      <w:pPr>
+        <w:tabs>
+          <w:tab w:val="num" w:pos="6480"/>
+        </w:tabs>
+        <w:ind w:left="6480" w:hanging="360"/>
+      </w:pPr>
+      <w:rPr>
+        <w:rFonts w:ascii="Wingdings" w:hAnsi="Wingdings" w:hint="default"/>
+        <w:sz w:val="20"/>
+      </w:rPr>
+    </w:lvl>
+  </w:abstractNum>
   <w:num w:numId="1" w16cid:durableId="2145847642">
+    <w:abstractNumId w:val="10"/>
+  </w:num>
+  <w:num w:numId="2" w16cid:durableId="1557475830">
+    <w:abstractNumId w:val="8"/>
+  </w:num>
+  <w:num w:numId="3" w16cid:durableId="1155411036">
     <w:abstractNumId w:val="6"/>
   </w:num>
-  <w:num w:numId="2" w16cid:durableId="1557475830">
-    <w:abstractNumId w:val="4"/>
+  <w:num w:numId="4" w16cid:durableId="1634170259">
+    <w:abstractNumId w:val="9"/>
   </w:num>
-  <w:num w:numId="3" w16cid:durableId="1155411036">
+  <w:num w:numId="5" w16cid:durableId="608775760">
+    <w:abstractNumId w:val="2"/>
+  </w:num>
+  <w:num w:numId="6" w16cid:durableId="581108607">
+    <w:abstractNumId w:val="5"/>
+  </w:num>
+  <w:num w:numId="7" w16cid:durableId="1552957932">
+    <w:abstractNumId w:val="1"/>
+  </w:num>
+  <w:num w:numId="8" w16cid:durableId="1102728987">
+    <w:abstractNumId w:val="0"/>
+  </w:num>
+  <w:num w:numId="9" w16cid:durableId="272826703">
+    <w:abstractNumId w:val="7"/>
+  </w:num>
+  <w:num w:numId="10" w16cid:durableId="901448823">
     <w:abstractNumId w:val="3"/>
   </w:num>
-  <w:num w:numId="4" w16cid:durableId="1634170259">
-    <w:abstractNumId w:val="5"/>
+  <w:num w:numId="11" w16cid:durableId="1790706556">
+    <w:abstractNumId w:val="11"/>
   </w:num>
-  <w:num w:numId="5" w16cid:durableId="608775760">
-    <w:abstractNumId w:val="1"/>
-  </w:num>
-  <w:num w:numId="6" w16cid:durableId="581108607">
-    <w:abstractNumId w:val="2"/>
-  </w:num>
-  <w:num w:numId="7" w16cid:durableId="1552957932">
-    <w:abstractNumId w:val="0"/>
+  <w:num w:numId="12" w16cid:durableId="1278487890">
+    <w:abstractNumId w:val="4"/>
   </w:num>
 </w:numbering>
 </file>
